--- a/documentation/Invoice App Analysis and Microservices Architecture design.docx
+++ b/documentation/Invoice App Analysis and Microservices Architecture design.docx
@@ -648,23 +648,7 @@
           <w:sz w:val="18"/>
           <w:szCs w:val="18"/>
         </w:rPr>
-        <w:t xml:space="preserve">. To ensure communication between services I would use an Event Bus (which could be </w:t>
-      </w:r>
-      <w:proofErr w:type="spellStart"/>
-      <w:r>
-        <w:rPr>
-          <w:sz w:val="18"/>
-          <w:szCs w:val="18"/>
-        </w:rPr>
-        <w:t>RabbitMq</w:t>
-      </w:r>
-      <w:proofErr w:type="spellEnd"/>
-      <w:r>
-        <w:rPr>
-          <w:sz w:val="18"/>
-          <w:szCs w:val="18"/>
-        </w:rPr>
-        <w:t xml:space="preserve"> or Azure Service Bus)</w:t>
+        <w:t>. To ensure communication between services I would use an Event Bus (which could be RabbitMq or Azure Service Bus)</w:t>
       </w:r>
       <w:r>
         <w:rPr>
@@ -809,103 +793,51 @@
           <w:sz w:val="18"/>
           <w:szCs w:val="18"/>
         </w:rPr>
-        <w:t xml:space="preserve">In the example implementation of the </w:t>
-      </w:r>
-      <w:proofErr w:type="gramStart"/>
-      <w:r>
-        <w:rPr>
-          <w:sz w:val="18"/>
-          <w:szCs w:val="18"/>
-        </w:rPr>
-        <w:t>services</w:t>
-      </w:r>
-      <w:proofErr w:type="gramEnd"/>
-      <w:r>
-        <w:rPr>
-          <w:sz w:val="18"/>
-          <w:szCs w:val="18"/>
-        </w:rPr>
-        <w:t xml:space="preserve"> I’ve created separate projects for Order, Product and Store microservices</w:t>
-      </w:r>
-      <w:r>
-        <w:rPr>
-          <w:sz w:val="18"/>
-          <w:szCs w:val="18"/>
-        </w:rPr>
-        <w:t xml:space="preserve">, they are </w:t>
-      </w:r>
-      <w:proofErr w:type="spellStart"/>
-      <w:r>
-        <w:rPr>
-          <w:sz w:val="18"/>
-          <w:szCs w:val="18"/>
-        </w:rPr>
-        <w:t>build</w:t>
-      </w:r>
-      <w:proofErr w:type="spellEnd"/>
-      <w:r>
-        <w:rPr>
-          <w:sz w:val="18"/>
-          <w:szCs w:val="18"/>
-        </w:rPr>
-        <w:t xml:space="preserve"> on .net 5 with Entity Framework (Code First) for data persistence, each service has its own database</w:t>
-      </w:r>
-      <w:r>
-        <w:rPr>
-          <w:sz w:val="18"/>
-          <w:szCs w:val="18"/>
-        </w:rPr>
-        <w:t xml:space="preserve">, using Clean Architecture approach with </w:t>
-      </w:r>
-      <w:proofErr w:type="spellStart"/>
-      <w:r>
-        <w:rPr>
-          <w:sz w:val="18"/>
-          <w:szCs w:val="18"/>
-        </w:rPr>
-        <w:t>MediatR</w:t>
-      </w:r>
-      <w:proofErr w:type="spellEnd"/>
-      <w:r>
-        <w:rPr>
-          <w:sz w:val="18"/>
-          <w:szCs w:val="18"/>
-        </w:rPr>
-        <w:t xml:space="preserve"> for CQRS.</w:t>
-      </w:r>
-    </w:p>
-    <w:p>
-      <w:pPr>
-        <w:jc w:val="both"/>
-        <w:rPr>
-          <w:sz w:val="18"/>
-          <w:szCs w:val="18"/>
-        </w:rPr>
-      </w:pPr>
-      <w:r>
-        <w:rPr>
-          <w:sz w:val="18"/>
-          <w:szCs w:val="18"/>
-        </w:rPr>
-        <w:t xml:space="preserve">In a production environment each service / client app would have </w:t>
-      </w:r>
-      <w:proofErr w:type="spellStart"/>
-      <w:proofErr w:type="gramStart"/>
-      <w:r>
-        <w:rPr>
-          <w:sz w:val="18"/>
-          <w:szCs w:val="18"/>
-        </w:rPr>
-        <w:t>it’s</w:t>
-      </w:r>
-      <w:proofErr w:type="spellEnd"/>
-      <w:proofErr w:type="gramEnd"/>
-      <w:r>
-        <w:rPr>
-          <w:sz w:val="18"/>
-          <w:szCs w:val="18"/>
-        </w:rPr>
-        <w:t xml:space="preserve"> own repository, that would be used for CI/CD.</w:t>
+        <w:t>In the example implementation of the services I’ve created separate projects for Order, Product and Store microservices</w:t>
+      </w:r>
+      <w:r>
+        <w:rPr>
+          <w:sz w:val="18"/>
+          <w:szCs w:val="18"/>
+        </w:rPr>
+        <w:t>, they are build on .net 5 with Entity Framework (Code First) for data persistence, each service has its own database</w:t>
+      </w:r>
+      <w:r>
+        <w:rPr>
+          <w:sz w:val="18"/>
+          <w:szCs w:val="18"/>
+        </w:rPr>
+        <w:t>, using Clean Architecture approach with MediatR for CQRS</w:t>
+      </w:r>
+      <w:r>
+        <w:rPr>
+          <w:sz w:val="18"/>
+          <w:szCs w:val="18"/>
+        </w:rPr>
+        <w:t>, VS 2019 solution</w:t>
+      </w:r>
+      <w:r>
+        <w:rPr>
+          <w:sz w:val="18"/>
+          <w:szCs w:val="18"/>
+        </w:rPr>
+        <w:t>.</w:t>
+      </w:r>
+    </w:p>
+    <w:p>
+      <w:pPr>
+        <w:jc w:val="both"/>
+        <w:rPr>
+          <w:sz w:val="18"/>
+          <w:szCs w:val="18"/>
+        </w:rPr>
+      </w:pPr>
+      <w:r>
+        <w:rPr>
+          <w:sz w:val="18"/>
+          <w:szCs w:val="18"/>
+        </w:rPr>
+        <w:t>In a production environment each service / client app would have it’s own repository, that would be used for CI/CD.</w:t>
       </w:r>
     </w:p>
     <w:p>
@@ -949,23 +881,7 @@
           <w:sz w:val="18"/>
           <w:szCs w:val="18"/>
         </w:rPr>
-        <w:t xml:space="preserve"> – web </w:t>
-      </w:r>
-      <w:proofErr w:type="spellStart"/>
-      <w:r>
-        <w:rPr>
-          <w:sz w:val="18"/>
-          <w:szCs w:val="18"/>
-        </w:rPr>
-        <w:t>api</w:t>
-      </w:r>
-      <w:proofErr w:type="spellEnd"/>
-      <w:r>
-        <w:rPr>
-          <w:sz w:val="18"/>
-          <w:szCs w:val="18"/>
-        </w:rPr>
-        <w:t xml:space="preserve"> project, contains controllers, swagger interface, fluent validation for request</w:t>
+        <w:t xml:space="preserve"> – web api project, contains controllers, swagger interface, fluent validation for request</w:t>
       </w:r>
     </w:p>
     <w:p>
@@ -1035,103 +951,7 @@
           <w:sz w:val="18"/>
           <w:szCs w:val="18"/>
         </w:rPr>
-        <w:t xml:space="preserve"> base classes that would be in real case extracted to a separate project and then included as </w:t>
-      </w:r>
-      <w:proofErr w:type="spellStart"/>
-      <w:r>
-        <w:rPr>
-          <w:sz w:val="18"/>
-          <w:szCs w:val="18"/>
-        </w:rPr>
-        <w:t>nuget</w:t>
-      </w:r>
-      <w:proofErr w:type="spellEnd"/>
-      <w:r>
-        <w:rPr>
-          <w:sz w:val="18"/>
-          <w:szCs w:val="18"/>
-        </w:rPr>
-        <w:t xml:space="preserve"> packages (</w:t>
-      </w:r>
-      <w:proofErr w:type="gramStart"/>
-      <w:r>
-        <w:rPr>
-          <w:sz w:val="18"/>
-          <w:szCs w:val="18"/>
-        </w:rPr>
-        <w:t>e.g.</w:t>
-      </w:r>
-      <w:proofErr w:type="gramEnd"/>
-      <w:r>
-        <w:rPr>
-          <w:sz w:val="18"/>
-          <w:szCs w:val="18"/>
-        </w:rPr>
-        <w:t xml:space="preserve"> Messaging base classes – </w:t>
-      </w:r>
-      <w:proofErr w:type="spellStart"/>
-      <w:r>
-        <w:rPr>
-          <w:sz w:val="18"/>
-          <w:szCs w:val="18"/>
-        </w:rPr>
-        <w:t>CommandBase</w:t>
-      </w:r>
-      <w:proofErr w:type="spellEnd"/>
-      <w:r>
-        <w:rPr>
-          <w:sz w:val="18"/>
-          <w:szCs w:val="18"/>
-        </w:rPr>
-        <w:t xml:space="preserve">, </w:t>
-      </w:r>
-      <w:proofErr w:type="spellStart"/>
-      <w:r>
-        <w:rPr>
-          <w:sz w:val="18"/>
-          <w:szCs w:val="18"/>
-        </w:rPr>
-        <w:t>QueryBase</w:t>
-      </w:r>
-      <w:proofErr w:type="spellEnd"/>
-      <w:r>
-        <w:rPr>
-          <w:sz w:val="18"/>
-          <w:szCs w:val="18"/>
-        </w:rPr>
-        <w:t xml:space="preserve">, </w:t>
-      </w:r>
-      <w:proofErr w:type="spellStart"/>
-      <w:r>
-        <w:rPr>
-          <w:sz w:val="18"/>
-          <w:szCs w:val="18"/>
-        </w:rPr>
-        <w:t>HandlerBase</w:t>
-      </w:r>
-      <w:proofErr w:type="spellEnd"/>
-      <w:r>
-        <w:rPr>
-          <w:sz w:val="18"/>
-          <w:szCs w:val="18"/>
-        </w:rPr>
-        <w:t xml:space="preserve">, </w:t>
-      </w:r>
-      <w:proofErr w:type="spellStart"/>
-      <w:r>
-        <w:rPr>
-          <w:sz w:val="18"/>
-          <w:szCs w:val="18"/>
-        </w:rPr>
-        <w:t>HandleWithResponseBase</w:t>
-      </w:r>
-      <w:proofErr w:type="spellEnd"/>
-      <w:r>
-        <w:rPr>
-          <w:sz w:val="18"/>
-          <w:szCs w:val="18"/>
-        </w:rPr>
-        <w:t>).</w:t>
+        <w:t xml:space="preserve"> base classes that would be in real case extracted to a separate project and then included as nuget packages (e.g. Messaging base classes – CommandBase, QueryBase, HandlerBase, HandleWithResponseBase).</w:t>
       </w:r>
       <w:r>
         <w:rPr>
@@ -1166,135 +986,23 @@
           <w:sz w:val="18"/>
           <w:szCs w:val="18"/>
         </w:rPr>
-        <w:t xml:space="preserve"> – class library that contains implementation of repositories, </w:t>
-      </w:r>
-      <w:proofErr w:type="spellStart"/>
-      <w:r>
-        <w:rPr>
-          <w:sz w:val="18"/>
-          <w:szCs w:val="18"/>
-        </w:rPr>
-        <w:t>api</w:t>
-      </w:r>
-      <w:proofErr w:type="spellEnd"/>
-      <w:r>
-        <w:rPr>
-          <w:sz w:val="18"/>
-          <w:szCs w:val="18"/>
-        </w:rPr>
-        <w:t xml:space="preserve"> clients, persistence – EF </w:t>
-      </w:r>
-      <w:proofErr w:type="spellStart"/>
-      <w:r>
-        <w:rPr>
-          <w:sz w:val="18"/>
-          <w:szCs w:val="18"/>
-        </w:rPr>
-        <w:t>db</w:t>
-      </w:r>
-      <w:proofErr w:type="spellEnd"/>
-      <w:r>
-        <w:rPr>
-          <w:sz w:val="18"/>
-          <w:szCs w:val="18"/>
-        </w:rPr>
-        <w:t xml:space="preserve"> context, again for simplicity domain classes are configure in </w:t>
-      </w:r>
-      <w:proofErr w:type="spellStart"/>
-      <w:r>
-        <w:rPr>
-          <w:sz w:val="18"/>
-          <w:szCs w:val="18"/>
-        </w:rPr>
-        <w:t>OnModelCreating</w:t>
-      </w:r>
-      <w:proofErr w:type="spellEnd"/>
-      <w:r>
-        <w:rPr>
-          <w:sz w:val="18"/>
-          <w:szCs w:val="18"/>
-        </w:rPr>
-        <w:t xml:space="preserve"> method using Fluent API, which in real app would </w:t>
-      </w:r>
-      <w:proofErr w:type="spellStart"/>
-      <w:r>
-        <w:rPr>
-          <w:sz w:val="18"/>
-          <w:szCs w:val="18"/>
-        </w:rPr>
-        <w:t>by</w:t>
-      </w:r>
-      <w:proofErr w:type="spellEnd"/>
-      <w:r>
-        <w:rPr>
-          <w:sz w:val="18"/>
-          <w:szCs w:val="18"/>
-        </w:rPr>
-        <w:t xml:space="preserve"> done by configuration classes and their use in </w:t>
-      </w:r>
-      <w:proofErr w:type="spellStart"/>
-      <w:r>
-        <w:rPr>
-          <w:sz w:val="18"/>
-          <w:szCs w:val="18"/>
-        </w:rPr>
-        <w:t>OnModelCreating</w:t>
-      </w:r>
-      <w:proofErr w:type="spellEnd"/>
-      <w:r>
-        <w:rPr>
-          <w:sz w:val="18"/>
-          <w:szCs w:val="18"/>
-        </w:rPr>
-        <w:t xml:space="preserve"> method.</w:t>
-      </w:r>
-    </w:p>
-    <w:p>
-      <w:pPr>
-        <w:jc w:val="both"/>
-        <w:rPr>
-          <w:sz w:val="18"/>
-          <w:szCs w:val="18"/>
-        </w:rPr>
-      </w:pPr>
-      <w:r>
-        <w:rPr>
-          <w:sz w:val="18"/>
-          <w:szCs w:val="18"/>
-        </w:rPr>
-        <w:t xml:space="preserve">In this example I’ve omitted the gateway and the WinForms client app has the logic that should be done by the Gateway / BFF implemented in </w:t>
-      </w:r>
-      <w:proofErr w:type="spellStart"/>
-      <w:r>
-        <w:rPr>
-          <w:sz w:val="18"/>
-          <w:szCs w:val="18"/>
-        </w:rPr>
-        <w:t>Invoice.Application</w:t>
-      </w:r>
-      <w:proofErr w:type="spellEnd"/>
-      <w:r>
-        <w:rPr>
-          <w:sz w:val="18"/>
-          <w:szCs w:val="18"/>
-        </w:rPr>
-        <w:t xml:space="preserve"> and </w:t>
-      </w:r>
-      <w:proofErr w:type="spellStart"/>
-      <w:r>
-        <w:rPr>
-          <w:sz w:val="18"/>
-          <w:szCs w:val="18"/>
-        </w:rPr>
-        <w:t>Invoice.Infrastructure</w:t>
-      </w:r>
-      <w:proofErr w:type="spellEnd"/>
-      <w:r>
-        <w:rPr>
-          <w:sz w:val="18"/>
-          <w:szCs w:val="18"/>
-        </w:rPr>
-        <w:t xml:space="preserve"> project. In real world these projects would contain implementation of communication with the Gateway.</w:t>
+        <w:t xml:space="preserve"> – class library that contains implementation of repositories, api clients, persistence – EF db context, again for simplicity domain classes are configure in OnModelCreating method using Fluent API, which in real app would by done by configuration classes and their use in OnModelCreating method.</w:t>
+      </w:r>
+    </w:p>
+    <w:p>
+      <w:pPr>
+        <w:jc w:val="both"/>
+        <w:rPr>
+          <w:sz w:val="18"/>
+          <w:szCs w:val="18"/>
+        </w:rPr>
+      </w:pPr>
+      <w:r>
+        <w:rPr>
+          <w:sz w:val="18"/>
+          <w:szCs w:val="18"/>
+        </w:rPr>
+        <w:t>In this example I’ve omitted the gateway and the WinForms client app has the logic that should be done by the Gateway / BFF implemented in Invoice.Application and Invoice.Infrastructure project. In real world these projects would contain implementation of communication with the Gateway.</w:t>
       </w:r>
     </w:p>
     <w:p>
@@ -1317,23 +1025,7 @@
           <w:sz w:val="18"/>
           <w:szCs w:val="18"/>
         </w:rPr>
-        <w:t xml:space="preserve">Windows Forms App from the solution that was </w:t>
-      </w:r>
-      <w:proofErr w:type="gramStart"/>
-      <w:r>
-        <w:rPr>
-          <w:sz w:val="18"/>
-          <w:szCs w:val="18"/>
-        </w:rPr>
-        <w:t>analyzed</w:t>
-      </w:r>
-      <w:proofErr w:type="gramEnd"/>
-      <w:r>
-        <w:rPr>
-          <w:sz w:val="18"/>
-          <w:szCs w:val="18"/>
-        </w:rPr>
-        <w:t xml:space="preserve"> and it was updated to .net5.</w:t>
+        <w:t>Windows Forms App from the solution that was analyzed and it was updated to .net5.</w:t>
       </w:r>
       <w:r>
         <w:rPr>
@@ -1472,6 +1164,108 @@
           <w:szCs w:val="18"/>
         </w:rPr>
       </w:pPr>
+      <w:r>
+        <w:rPr>
+          <w:sz w:val="18"/>
+          <w:szCs w:val="18"/>
+        </w:rPr>
+        <w:t>The repository contains also example folder structure for test (UnitTests and PerformanceTests)</w:t>
+      </w:r>
+    </w:p>
+    <w:p>
+      <w:pPr>
+        <w:jc w:val="both"/>
+        <w:rPr>
+          <w:sz w:val="18"/>
+          <w:szCs w:val="18"/>
+        </w:rPr>
+      </w:pPr>
+      <w:r>
+        <w:rPr>
+          <w:sz w:val="18"/>
+          <w:szCs w:val="18"/>
+        </w:rPr>
+        <w:t>To run the app use Multiple Startup Projects settings in solution properties and set these projects to start:</w:t>
+      </w:r>
+    </w:p>
+    <w:p>
+      <w:pPr>
+        <w:pStyle w:val="ListParagraph"/>
+        <w:numPr>
+          <w:ilvl w:val="0"/>
+          <w:numId w:val="5"/>
+        </w:numPr>
+        <w:jc w:val="both"/>
+        <w:rPr>
+          <w:sz w:val="18"/>
+          <w:szCs w:val="18"/>
+        </w:rPr>
+      </w:pPr>
+      <w:r>
+        <w:rPr>
+          <w:sz w:val="18"/>
+          <w:szCs w:val="18"/>
+        </w:rPr>
+        <w:t>Invoice.App</w:t>
+      </w:r>
+    </w:p>
+    <w:p>
+      <w:pPr>
+        <w:pStyle w:val="ListParagraph"/>
+        <w:numPr>
+          <w:ilvl w:val="0"/>
+          <w:numId w:val="5"/>
+        </w:numPr>
+        <w:jc w:val="both"/>
+        <w:rPr>
+          <w:sz w:val="18"/>
+          <w:szCs w:val="18"/>
+        </w:rPr>
+      </w:pPr>
+      <w:r>
+        <w:rPr>
+          <w:sz w:val="18"/>
+          <w:szCs w:val="18"/>
+        </w:rPr>
+        <w:t>Store.Api</w:t>
+      </w:r>
+    </w:p>
+    <w:p>
+      <w:pPr>
+        <w:pStyle w:val="ListParagraph"/>
+        <w:numPr>
+          <w:ilvl w:val="0"/>
+          <w:numId w:val="5"/>
+        </w:numPr>
+        <w:jc w:val="both"/>
+        <w:rPr>
+          <w:sz w:val="18"/>
+          <w:szCs w:val="18"/>
+        </w:rPr>
+      </w:pPr>
+      <w:r>
+        <w:rPr>
+          <w:sz w:val="18"/>
+          <w:szCs w:val="18"/>
+        </w:rPr>
+        <w:t>Product.Api</w:t>
+      </w:r>
+    </w:p>
+    <w:p>
+      <w:pPr>
+        <w:jc w:val="both"/>
+        <w:rPr>
+          <w:sz w:val="18"/>
+          <w:szCs w:val="18"/>
+        </w:rPr>
+      </w:pPr>
+      <w:r>
+        <w:rPr>
+          <w:sz w:val="18"/>
+          <w:szCs w:val="18"/>
+        </w:rPr>
+        <w:t>Db connection strings are set to target (local) sql server!</w:t>
+      </w:r>
     </w:p>
     <w:p>
       <w:pPr>
@@ -1834,6 +1628,119 @@
     </w:lvl>
   </w:abstractNum>
   <w:abstractNum w:abstractNumId="3" w15:restartNumberingAfterBreak="0">
+    <w:nsid w:val="576040AA"/>
+    <w:multiLevelType w:val="hybridMultilevel"/>
+    <w:tmpl w:val="0C323918"/>
+    <w:lvl w:ilvl="0" w:tplc="04090001">
+      <w:start w:val="1"/>
+      <w:numFmt w:val="bullet"/>
+      <w:lvlText w:val=""/>
+      <w:lvlJc w:val="left"/>
+      <w:pPr>
+        <w:ind w:left="720" w:hanging="360"/>
+      </w:pPr>
+      <w:rPr>
+        <w:rFonts w:ascii="Symbol" w:hAnsi="Symbol" w:hint="default"/>
+      </w:rPr>
+    </w:lvl>
+    <w:lvl w:ilvl="1" w:tplc="04090003" w:tentative="1">
+      <w:start w:val="1"/>
+      <w:numFmt w:val="bullet"/>
+      <w:lvlText w:val="o"/>
+      <w:lvlJc w:val="left"/>
+      <w:pPr>
+        <w:ind w:left="1440" w:hanging="360"/>
+      </w:pPr>
+      <w:rPr>
+        <w:rFonts w:ascii="Courier New" w:hAnsi="Courier New" w:cs="Courier New" w:hint="default"/>
+      </w:rPr>
+    </w:lvl>
+    <w:lvl w:ilvl="2" w:tplc="04090005" w:tentative="1">
+      <w:start w:val="1"/>
+      <w:numFmt w:val="bullet"/>
+      <w:lvlText w:val=""/>
+      <w:lvlJc w:val="left"/>
+      <w:pPr>
+        <w:ind w:left="2160" w:hanging="360"/>
+      </w:pPr>
+      <w:rPr>
+        <w:rFonts w:ascii="Wingdings" w:hAnsi="Wingdings" w:hint="default"/>
+      </w:rPr>
+    </w:lvl>
+    <w:lvl w:ilvl="3" w:tplc="04090001" w:tentative="1">
+      <w:start w:val="1"/>
+      <w:numFmt w:val="bullet"/>
+      <w:lvlText w:val=""/>
+      <w:lvlJc w:val="left"/>
+      <w:pPr>
+        <w:ind w:left="2880" w:hanging="360"/>
+      </w:pPr>
+      <w:rPr>
+        <w:rFonts w:ascii="Symbol" w:hAnsi="Symbol" w:hint="default"/>
+      </w:rPr>
+    </w:lvl>
+    <w:lvl w:ilvl="4" w:tplc="04090003" w:tentative="1">
+      <w:start w:val="1"/>
+      <w:numFmt w:val="bullet"/>
+      <w:lvlText w:val="o"/>
+      <w:lvlJc w:val="left"/>
+      <w:pPr>
+        <w:ind w:left="3600" w:hanging="360"/>
+      </w:pPr>
+      <w:rPr>
+        <w:rFonts w:ascii="Courier New" w:hAnsi="Courier New" w:cs="Courier New" w:hint="default"/>
+      </w:rPr>
+    </w:lvl>
+    <w:lvl w:ilvl="5" w:tplc="04090005" w:tentative="1">
+      <w:start w:val="1"/>
+      <w:numFmt w:val="bullet"/>
+      <w:lvlText w:val=""/>
+      <w:lvlJc w:val="left"/>
+      <w:pPr>
+        <w:ind w:left="4320" w:hanging="360"/>
+      </w:pPr>
+      <w:rPr>
+        <w:rFonts w:ascii="Wingdings" w:hAnsi="Wingdings" w:hint="default"/>
+      </w:rPr>
+    </w:lvl>
+    <w:lvl w:ilvl="6" w:tplc="04090001" w:tentative="1">
+      <w:start w:val="1"/>
+      <w:numFmt w:val="bullet"/>
+      <w:lvlText w:val=""/>
+      <w:lvlJc w:val="left"/>
+      <w:pPr>
+        <w:ind w:left="5040" w:hanging="360"/>
+      </w:pPr>
+      <w:rPr>
+        <w:rFonts w:ascii="Symbol" w:hAnsi="Symbol" w:hint="default"/>
+      </w:rPr>
+    </w:lvl>
+    <w:lvl w:ilvl="7" w:tplc="04090003" w:tentative="1">
+      <w:start w:val="1"/>
+      <w:numFmt w:val="bullet"/>
+      <w:lvlText w:val="o"/>
+      <w:lvlJc w:val="left"/>
+      <w:pPr>
+        <w:ind w:left="5760" w:hanging="360"/>
+      </w:pPr>
+      <w:rPr>
+        <w:rFonts w:ascii="Courier New" w:hAnsi="Courier New" w:cs="Courier New" w:hint="default"/>
+      </w:rPr>
+    </w:lvl>
+    <w:lvl w:ilvl="8" w:tplc="04090005" w:tentative="1">
+      <w:start w:val="1"/>
+      <w:numFmt w:val="bullet"/>
+      <w:lvlText w:val=""/>
+      <w:lvlJc w:val="left"/>
+      <w:pPr>
+        <w:ind w:left="6480" w:hanging="360"/>
+      </w:pPr>
+      <w:rPr>
+        <w:rFonts w:ascii="Wingdings" w:hAnsi="Wingdings" w:hint="default"/>
+      </w:rPr>
+    </w:lvl>
+  </w:abstractNum>
+  <w:abstractNum w:abstractNumId="4" w15:restartNumberingAfterBreak="0">
     <w:nsid w:val="62A63823"/>
     <w:multiLevelType w:val="hybridMultilevel"/>
     <w:tmpl w:val="BB60FB00"/>
@@ -1953,10 +1860,13 @@
     <w:abstractNumId w:val="2"/>
   </w:num>
   <w:num w:numId="3">
-    <w:abstractNumId w:val="3"/>
+    <w:abstractNumId w:val="4"/>
   </w:num>
   <w:num w:numId="4">
     <w:abstractNumId w:val="1"/>
+  </w:num>
+  <w:num w:numId="5">
+    <w:abstractNumId w:val="3"/>
   </w:num>
 </w:numbering>
 </file>
